--- a/CrowdfundingBook.docx
+++ b/CrowdfundingBook.docx
@@ -823,10 +823,48 @@
         <w:t xml:space="preserve">are situations </w:t>
       </w:r>
       <w:r>
-        <w:t xml:space="preserve">in which the mean may be more useful in summarizing skewed data. It often depends on the </w:t>
-      </w:r>
-      <w:r>
-        <w:t>question being investigated and answered.</w:t>
+        <w:t>in which the mean may be more useful in summarizing skewed data</w:t>
+      </w:r>
+      <w:sdt>
+        <w:sdtPr>
+          <w:id w:val="-925574286"/>
+          <w:citation/>
+        </w:sdtPr>
+        <w:sdtContent>
+          <w:r>
+            <w:fldChar w:fldCharType="begin"/>
+          </w:r>
+          <w:r>
+            <w:instrText xml:space="preserve"> CITATION Tyl22 \l 1033 </w:instrText>
+          </w:r>
+          <w:r>
+            <w:fldChar w:fldCharType="separate"/>
+          </w:r>
+          <w:r>
+            <w:rPr>
+              <w:noProof/>
+            </w:rPr>
+            <w:t xml:space="preserve"> (Tyler Buffington, 2022)</w:t>
+          </w:r>
+          <w:r>
+            <w:fldChar w:fldCharType="end"/>
+          </w:r>
+        </w:sdtContent>
+      </w:sdt>
+      <w:r>
+        <w:t xml:space="preserve">. </w:t>
+      </w:r>
+      <w:r>
+        <w:t xml:space="preserve">It often depends on the </w:t>
+      </w:r>
+      <w:r>
+        <w:t>question being investigated</w:t>
+      </w:r>
+      <w:r>
+        <w:t xml:space="preserve"> and what decision will be made</w:t>
+      </w:r>
+      <w:r>
+        <w:t>.</w:t>
       </w:r>
     </w:p>
     <w:p>
@@ -2044,4 +2082,39 @@
     </a:ext>
   </a:extLst>
 </a:theme>
+</file>
+
+<file path=customXml/item1.xml><?xml version="1.0" encoding="utf-8"?>
+<b:Sources xmlns:b="http://schemas.openxmlformats.org/officeDocument/2006/bibliography" xmlns="http://schemas.openxmlformats.org/officeDocument/2006/bibliography" SelectedStyle="\APASixthEditionOfficeOnline.xsl" StyleName="APA" Version="6">
+  <b:Source>
+    <b:Tag>Tyl22</b:Tag>
+    <b:SourceType>InternetSite</b:SourceType>
+    <b:Guid>{D120C1DF-A52E-4132-BEA1-588CB766B365}</b:Guid>
+    <b:Title>Mean or median? Choose based on the decision, not the distribution</b:Title>
+    <b:Year>2022</b:Year>
+    <b:Author>
+      <b:Author>
+        <b:NameList>
+          <b:Person>
+            <b:Last>Tyler Buffington</b:Last>
+            <b:First>PhD</b:First>
+          </b:Person>
+        </b:NameList>
+      </b:Author>
+    </b:Author>
+    <b:InternetSiteTitle>https://towardsdatascience.com/</b:InternetSiteTitle>
+    <b:Month>May</b:Month>
+    <b:Day>8</b:Day>
+    <b:URL>https://towardsdatascience.com/mean-or-median-choose-based-on-the-decision-not-the-distribution-f951215c1376</b:URL>
+    <b:RefOrder>1</b:RefOrder>
+  </b:Source>
+</b:Sources>
+</file>
+
+<file path=customXml/itemProps1.xml><?xml version="1.0" encoding="utf-8"?>
+<ds:datastoreItem xmlns:ds="http://schemas.openxmlformats.org/officeDocument/2006/customXml" ds:itemID="{46CFA707-CE40-4FEF-A0F1-8D1EB3067196}">
+  <ds:schemaRefs>
+    <ds:schemaRef ds:uri="http://schemas.openxmlformats.org/officeDocument/2006/bibliography"/>
+  </ds:schemaRefs>
+</ds:datastoreItem>
 </file>